--- a/SkillsIdentifier French Translation DB Installation.docx
+++ b/SkillsIdentifier French Translation DB Installation.docx
@@ -571,76 +571,99 @@
           <w:szCs w:val="20"/>
           <w:rtl w:val="0"/>
         </w:rPr>
-        <w:t xml:space="preserve">mysql&gt; source InitParentJobTranslationTable.sql;</w:t>
-      </w:r>
-    </w:p>
-    <w:p>
-      <w:pPr>
-        <w:numPr>
-          <w:ilvl w:val="0"/>
-          <w:numId w:val="2"/>
-        </w:numPr>
-        <w:ind w:left="720" w:hanging="360"/>
-        <w:rPr>
-          <w:rFonts w:ascii="Times New Roman" w:cs="Times New Roman" w:eastAsia="Times New Roman" w:hAnsi="Times New Roman"/>
-          <w:sz w:val="20"/>
-          <w:szCs w:val="20"/>
-        </w:rPr>
-      </w:pPr>
-      <w:r>
-        <w:rPr>
-          <w:rFonts w:ascii="Times New Roman" w:cs="Times New Roman" w:eastAsia="Times New Roman" w:hAnsi="Times New Roman"/>
-          <w:sz w:val="20"/>
-          <w:szCs w:val="20"/>
-          <w:rtl w:val="0"/>
-        </w:rPr>
-        <w:t xml:space="preserve">mysql&gt; select * from ParentJobTranslation; (You should be getting 964 results)</w:t>
-      </w:r>
-    </w:p>
-    <w:p>
-      <w:pPr>
-        <w:numPr>
-          <w:ilvl w:val="0"/>
-          <w:numId w:val="2"/>
-        </w:numPr>
-        <w:ind w:left="720" w:hanging="360"/>
-        <w:rPr>
-          <w:rFonts w:ascii="Times New Roman" w:cs="Times New Roman" w:eastAsia="Times New Roman" w:hAnsi="Times New Roman"/>
-          <w:sz w:val="20"/>
-          <w:szCs w:val="20"/>
-        </w:rPr>
-      </w:pPr>
-      <w:r>
-        <w:rPr>
-          <w:rFonts w:ascii="Times New Roman" w:cs="Times New Roman" w:eastAsia="Times New Roman" w:hAnsi="Times New Roman"/>
-          <w:sz w:val="20"/>
-          <w:szCs w:val="20"/>
-          <w:rtl w:val="0"/>
-        </w:rPr>
-        <w:t xml:space="preserve">mysql&gt; source InitSkillTranslationTable.sql;</w:t>
-      </w:r>
-    </w:p>
-    <w:p>
-      <w:pPr>
-        <w:numPr>
-          <w:ilvl w:val="0"/>
-          <w:numId w:val="2"/>
-        </w:numPr>
-        <w:ind w:left="720" w:hanging="360"/>
-        <w:rPr>
-          <w:rFonts w:ascii="Times New Roman" w:cs="Times New Roman" w:eastAsia="Times New Roman" w:hAnsi="Times New Roman"/>
-          <w:sz w:val="20"/>
-          <w:szCs w:val="20"/>
-        </w:rPr>
-      </w:pPr>
-      <w:r>
-        <w:rPr>
-          <w:rFonts w:ascii="Times New Roman" w:cs="Times New Roman" w:eastAsia="Times New Roman" w:hAnsi="Times New Roman"/>
-          <w:sz w:val="20"/>
-          <w:szCs w:val="20"/>
-          <w:rtl w:val="0"/>
-        </w:rPr>
-        <w:t xml:space="preserve">mysql&gt; select * from SkillTranslation; (You should be getting 120 results.)</w:t>
+        <w:t xml:space="preserve">mysql&gt; source InitJobTable.sql;</w:t>
+      </w:r>
+    </w:p>
+    <w:p>
+      <w:pPr>
+        <w:numPr>
+          <w:ilvl w:val="0"/>
+          <w:numId w:val="2"/>
+        </w:numPr>
+        <w:ind w:left="720" w:hanging="360"/>
+        <w:rPr>
+          <w:rFonts w:ascii="Times New Roman" w:cs="Times New Roman" w:eastAsia="Times New Roman" w:hAnsi="Times New Roman"/>
+          <w:sz w:val="20"/>
+          <w:szCs w:val="20"/>
+        </w:rPr>
+      </w:pPr>
+      <w:r>
+        <w:rPr>
+          <w:rFonts w:ascii="Times New Roman" w:cs="Times New Roman" w:eastAsia="Times New Roman" w:hAnsi="Times New Roman"/>
+          <w:sz w:val="20"/>
+          <w:szCs w:val="20"/>
+          <w:rtl w:val="0"/>
+        </w:rPr>
+        <w:t xml:space="preserve">mysql&gt; select * from Job; (You should be getting 964 results)</w:t>
+      </w:r>
+    </w:p>
+    <w:p>
+      <w:pPr>
+        <w:numPr>
+          <w:ilvl w:val="0"/>
+          <w:numId w:val="2"/>
+        </w:numPr>
+        <w:ind w:left="720" w:hanging="360"/>
+        <w:rPr>
+          <w:rFonts w:ascii="Times New Roman" w:cs="Times New Roman" w:eastAsia="Times New Roman" w:hAnsi="Times New Roman"/>
+          <w:sz w:val="20"/>
+          <w:szCs w:val="20"/>
+        </w:rPr>
+      </w:pPr>
+      <w:r>
+        <w:rPr>
+          <w:rFonts w:ascii="Times New Roman" w:cs="Times New Roman" w:eastAsia="Times New Roman" w:hAnsi="Times New Roman"/>
+          <w:sz w:val="20"/>
+          <w:szCs w:val="20"/>
+          <w:rtl w:val="0"/>
+        </w:rPr>
+        <w:t xml:space="preserve">mysql&gt; source InitElementsTable.sql;</w:t>
+      </w:r>
+    </w:p>
+    <w:p>
+      <w:pPr>
+        <w:numPr>
+          <w:ilvl w:val="0"/>
+          <w:numId w:val="2"/>
+        </w:numPr>
+        <w:ind w:left="720" w:hanging="360"/>
+        <w:rPr>
+          <w:rFonts w:ascii="Times New Roman" w:cs="Times New Roman" w:eastAsia="Times New Roman" w:hAnsi="Times New Roman"/>
+          <w:sz w:val="20"/>
+          <w:szCs w:val="20"/>
+        </w:rPr>
+      </w:pPr>
+      <w:r>
+        <w:rPr>
+          <w:rFonts w:ascii="Times New Roman" w:cs="Times New Roman" w:eastAsia="Times New Roman" w:hAnsi="Times New Roman"/>
+          <w:sz w:val="20"/>
+          <w:szCs w:val="20"/>
+          <w:rtl w:val="0"/>
+        </w:rPr>
+        <w:t xml:space="preserve">mysql&gt; select * from Element; (You should be getting 136 results.)</w:t>
+      </w:r>
+    </w:p>
+    <w:p>
+      <w:pPr>
+        <w:numPr>
+          <w:ilvl w:val="0"/>
+          <w:numId w:val="2"/>
+        </w:numPr>
+        <w:ind w:left="720" w:hanging="360"/>
+        <w:rPr>
+          <w:rFonts w:ascii="Times New Roman" w:cs="Times New Roman" w:eastAsia="Times New Roman" w:hAnsi="Times New Roman"/>
+          <w:sz w:val="20"/>
+          <w:szCs w:val="20"/>
+        </w:rPr>
+      </w:pPr>
+      <w:r>
+        <w:rPr>
+          <w:rFonts w:ascii="Times New Roman" w:cs="Times New Roman" w:eastAsia="Times New Roman" w:hAnsi="Times New Roman"/>
+          <w:sz w:val="20"/>
+          <w:szCs w:val="20"/>
+          <w:rtl w:val="0"/>
+        </w:rPr>
+        <w:t xml:space="preserve">mysql&gt; source InitJobElementsTable.sql; (It may take some time.)</w:t>
       </w:r>
     </w:p>
     <w:p>
@@ -664,6 +687,30 @@
           <w:szCs w:val="20"/>
           <w:rtl w:val="0"/>
         </w:rPr>
+        <w:t xml:space="preserve">mysql&gt; select count(*) from JobElements; (You should get result 130188.)</w:t>
+      </w:r>
+    </w:p>
+    <w:p>
+      <w:pPr>
+        <w:numPr>
+          <w:ilvl w:val="0"/>
+          <w:numId w:val="2"/>
+        </w:numPr>
+        <w:ind w:left="720" w:hanging="360"/>
+        <w:rPr>
+          <w:rFonts w:ascii="Times New Roman" w:cs="Times New Roman" w:eastAsia="Times New Roman" w:hAnsi="Times New Roman"/>
+          <w:sz w:val="20"/>
+          <w:szCs w:val="20"/>
+          <w:u w:val="none"/>
+        </w:rPr>
+      </w:pPr>
+      <w:r>
+        <w:rPr>
+          <w:rFonts w:ascii="Times New Roman" w:cs="Times New Roman" w:eastAsia="Times New Roman" w:hAnsi="Times New Roman"/>
+          <w:sz w:val="20"/>
+          <w:szCs w:val="20"/>
+          <w:rtl w:val="0"/>
+        </w:rPr>
         <w:t xml:space="preserve">mysql&gt; \q</w:t>
       </w:r>
     </w:p>
@@ -921,7 +968,7 @@
           <w:szCs w:val="20"/>
           <w:rtl w:val="0"/>
         </w:rPr>
-        <w:t xml:space="preserve">On new terminal: $ node server.js. Don’t close this terminal.</w:t>
+        <w:t xml:space="preserve">On the new terminal: $ node server.js  Don’t close this terminal.</w:t>
       </w:r>
     </w:p>
     <w:p>
@@ -957,7 +1004,7 @@
             <w:u w:val="single"/>
             <w:rtl w:val="0"/>
           </w:rPr>
-          <w:t xml:space="preserve">http://localhost:8080/parentjobfrench/21-1012.00</w:t>
+          <w:t xml:space="preserve">http://localhost:8080/autocomplete/charge</w:t>
         </w:r>
       </w:hyperlink>
       <w:r>
@@ -991,7 +1038,7 @@
           <w:szCs w:val="20"/>
           <w:rtl w:val="0"/>
         </w:rPr>
-        <w:t xml:space="preserve">Go to the original terminal.</w:t>
+        <w:t xml:space="preserve">Go back to the original terminal.</w:t>
       </w:r>
     </w:p>
     <w:p>
@@ -1129,55 +1176,7 @@
           <w:szCs w:val="20"/>
           <w:rtl w:val="0"/>
         </w:rPr>
-        <w:t xml:space="preserve">The SkillsIdentifier website should be open. Input ‘teach’ in the box and there should be a dropdown box with related French jobs. You may need to wait some time until the dropbox shows up. Select one job.</w:t>
-      </w:r>
-    </w:p>
-    <w:p>
-      <w:pPr>
-        <w:numPr>
-          <w:ilvl w:val="0"/>
-          <w:numId w:val="2"/>
-        </w:numPr>
-        <w:ind w:left="720" w:hanging="360"/>
-        <w:rPr>
-          <w:rFonts w:ascii="Times New Roman" w:cs="Times New Roman" w:eastAsia="Times New Roman" w:hAnsi="Times New Roman"/>
-          <w:sz w:val="20"/>
-          <w:szCs w:val="20"/>
-          <w:u w:val="none"/>
-        </w:rPr>
-      </w:pPr>
-      <w:r>
-        <w:rPr>
-          <w:rFonts w:ascii="Times New Roman" w:cs="Times New Roman" w:eastAsia="Times New Roman" w:hAnsi="Times New Roman"/>
-          <w:sz w:val="20"/>
-          <w:szCs w:val="20"/>
-          <w:rtl w:val="0"/>
-        </w:rPr>
-        <w:t xml:space="preserve">For other boxes you also need to input English words in order to get complete French jobs.</w:t>
-      </w:r>
-    </w:p>
-    <w:p>
-      <w:pPr>
-        <w:numPr>
-          <w:ilvl w:val="0"/>
-          <w:numId w:val="2"/>
-        </w:numPr>
-        <w:ind w:left="720" w:hanging="360"/>
-        <w:rPr>
-          <w:rFonts w:ascii="Times New Roman" w:cs="Times New Roman" w:eastAsia="Times New Roman" w:hAnsi="Times New Roman"/>
-          <w:sz w:val="20"/>
-          <w:szCs w:val="20"/>
-          <w:u w:val="none"/>
-        </w:rPr>
-      </w:pPr>
-      <w:r>
-        <w:rPr>
-          <w:rFonts w:ascii="Times New Roman" w:cs="Times New Roman" w:eastAsia="Times New Roman" w:hAnsi="Times New Roman"/>
-          <w:sz w:val="20"/>
-          <w:szCs w:val="20"/>
-          <w:rtl w:val="0"/>
-        </w:rPr>
-        <w:t xml:space="preserve">Click Continue, you should see Skills in French.</w:t>
+        <w:t xml:space="preserve">The SkillsIdentifier website should be automatically open. This page only supports French input. If you want to test but don’t speak French you can type ‘Charge’ in the input box.</w:t>
       </w:r>
       <w:r>
         <w:rPr>
